--- a/requirements/user_requirements/I requisiti Utente.docx
+++ b/requirements/user_requirements/I requisiti Utente.docx
@@ -5,12 +5,14 @@
     <w:p>
       <w:pPr>
         <w:rPr>
+          <w:color w:val="FF0000"/>
           <w:sz w:val="32"/>
           <w:szCs w:val="32"/>
         </w:rPr>
       </w:pPr>
       <w:r>
         <w:rPr>
+          <w:color w:val="FF0000"/>
           <w:sz w:val="32"/>
           <w:szCs w:val="32"/>
         </w:rPr>
@@ -19,172 +21,433 @@
     </w:p>
     <w:p>
       <w:pPr>
-        <w:rPr>
-          <w:sz w:val="32"/>
-          <w:szCs w:val="32"/>
+        <w:jc w:val="both"/>
+        <w:rPr>
+          <w:rStyle w:val="fontstyle01"/>
+          <w:sz w:val="28"/>
+          <w:szCs w:val="28"/>
         </w:rPr>
       </w:pPr>
       <w:r>
         <w:rPr>
-          <w:sz w:val="32"/>
-          <w:szCs w:val="32"/>
-        </w:rPr>
-        <w:t>Il sito web è un agriturismo e offre diversi servizi destinati ai clienti:</w:t>
+          <w:rStyle w:val="fontstyle01"/>
+          <w:sz w:val="28"/>
+          <w:szCs w:val="28"/>
+        </w:rPr>
+        <w:t>L’agriturismo</w:t>
+      </w:r>
+      <w:r>
+        <w:rPr>
+          <w:rStyle w:val="fontstyle01"/>
+          <w:sz w:val="28"/>
+          <w:szCs w:val="28"/>
+        </w:rPr>
+        <w:t xml:space="preserve"> Sarella</w:t>
+      </w:r>
+      <w:r>
+        <w:rPr>
+          <w:rStyle w:val="fontstyle11"/>
+          <w:sz w:val="28"/>
+          <w:szCs w:val="28"/>
+        </w:rPr>
+        <w:t xml:space="preserve"> </w:t>
+      </w:r>
+      <w:r>
+        <w:rPr>
+          <w:rStyle w:val="fontstyle01"/>
+          <w:sz w:val="28"/>
+          <w:szCs w:val="28"/>
+        </w:rPr>
+        <w:t>intende adottare un sistema di gestione</w:t>
+      </w:r>
+      <w:r>
+        <w:rPr>
+          <w:rStyle w:val="fontstyle01"/>
+          <w:sz w:val="28"/>
+          <w:szCs w:val="28"/>
+        </w:rPr>
+        <w:t xml:space="preserve"> e pagamento delle camere </w:t>
+      </w:r>
+      <w:r>
+        <w:rPr>
+          <w:rStyle w:val="fontstyle01"/>
+          <w:sz w:val="28"/>
+          <w:szCs w:val="28"/>
+        </w:rPr>
+        <w:t>e un sistema</w:t>
+      </w:r>
+      <w:r>
+        <w:rPr>
+          <w:rStyle w:val="fontstyle01"/>
+          <w:sz w:val="28"/>
+          <w:szCs w:val="28"/>
+        </w:rPr>
+        <w:t xml:space="preserve"> blog</w:t>
+      </w:r>
+      <w:r>
+        <w:rPr>
+          <w:rStyle w:val="fontstyle01"/>
+          <w:sz w:val="28"/>
+          <w:szCs w:val="28"/>
+        </w:rPr>
+        <w:t xml:space="preserve"> </w:t>
+      </w:r>
+      <w:r>
+        <w:rPr>
+          <w:rStyle w:val="fontstyle01"/>
+          <w:sz w:val="28"/>
+          <w:szCs w:val="28"/>
+        </w:rPr>
+        <w:t>in cui vengono</w:t>
+      </w:r>
+      <w:r>
+        <w:rPr>
+          <w:rStyle w:val="fontstyle01"/>
+          <w:sz w:val="28"/>
+          <w:szCs w:val="28"/>
+        </w:rPr>
+        <w:t xml:space="preserve"> </w:t>
+      </w:r>
+      <w:r>
+        <w:rPr>
+          <w:rStyle w:val="fontstyle01"/>
+          <w:sz w:val="28"/>
+          <w:szCs w:val="28"/>
+        </w:rPr>
+        <w:t xml:space="preserve">postate offerte esclusive e promozioni </w:t>
+      </w:r>
+      <w:r>
+        <w:rPr>
+          <w:rStyle w:val="fontstyle01"/>
+          <w:sz w:val="28"/>
+          <w:szCs w:val="28"/>
+        </w:rPr>
+        <w:t xml:space="preserve"> rivolt</w:t>
+      </w:r>
+      <w:r>
+        <w:rPr>
+          <w:rStyle w:val="fontstyle01"/>
+          <w:sz w:val="28"/>
+          <w:szCs w:val="28"/>
+        </w:rPr>
+        <w:t>e</w:t>
+      </w:r>
+      <w:r>
+        <w:rPr>
+          <w:rStyle w:val="fontstyle01"/>
+          <w:sz w:val="28"/>
+          <w:szCs w:val="28"/>
+        </w:rPr>
+        <w:t xml:space="preserve"> ad utenti che potrebbero </w:t>
+      </w:r>
+      <w:r>
+        <w:rPr>
+          <w:rStyle w:val="fontstyle01"/>
+          <w:sz w:val="28"/>
+          <w:szCs w:val="28"/>
+        </w:rPr>
+        <w:t>essere interessati. La gestione delle camere avviene</w:t>
+      </w:r>
+      <w:r>
+        <w:rPr>
+          <w:rStyle w:val="fontstyle01"/>
+          <w:sz w:val="28"/>
+          <w:szCs w:val="28"/>
+        </w:rPr>
+        <w:t xml:space="preserve"> </w:t>
+      </w:r>
+      <w:r>
+        <w:rPr>
+          <w:rStyle w:val="fontstyle01"/>
+          <w:sz w:val="28"/>
+          <w:szCs w:val="28"/>
+        </w:rPr>
+        <w:t>dal lato admin</w:t>
+      </w:r>
+      <w:r>
+        <w:rPr>
+          <w:rStyle w:val="fontstyle01"/>
+          <w:sz w:val="28"/>
+          <w:szCs w:val="28"/>
+        </w:rPr>
+        <w:t xml:space="preserve">, </w:t>
+      </w:r>
+      <w:r>
+        <w:rPr>
+          <w:rStyle w:val="fontstyle01"/>
+          <w:sz w:val="28"/>
+          <w:szCs w:val="28"/>
+        </w:rPr>
+        <w:t>da quello client</w:t>
+      </w:r>
+      <w:r>
+        <w:rPr>
+          <w:rStyle w:val="fontstyle01"/>
+          <w:sz w:val="28"/>
+          <w:szCs w:val="28"/>
+        </w:rPr>
+        <w:t xml:space="preserve"> e</w:t>
+      </w:r>
+      <w:r>
+        <w:rPr>
+          <w:rStyle w:val="fontstyle01"/>
+          <w:sz w:val="28"/>
+          <w:szCs w:val="28"/>
+        </w:rPr>
+        <w:t xml:space="preserve"> anche </w:t>
+      </w:r>
+      <w:r>
+        <w:rPr>
+          <w:rStyle w:val="fontstyle01"/>
+          <w:sz w:val="28"/>
+          <w:szCs w:val="28"/>
+        </w:rPr>
+        <w:t>da parte del sistema di prenotazione</w:t>
+      </w:r>
+      <w:r>
+        <w:rPr>
+          <w:rStyle w:val="fontstyle01"/>
+          <w:sz w:val="28"/>
+          <w:szCs w:val="28"/>
+        </w:rPr>
+        <w:t xml:space="preserve">. L’amministratore per poter eseguire le sue operazione sul sistema deve poter loggarsi. In seguito potrà decidere </w:t>
+      </w:r>
+      <w:r>
+        <w:rPr>
+          <w:rStyle w:val="fontstyle01"/>
+          <w:sz w:val="28"/>
+          <w:szCs w:val="28"/>
+        </w:rPr>
+        <w:t>di aggiungere camere nuove, modificare informazioni relative a camere già esistenti ecc…</w:t>
+      </w:r>
+      <w:r>
+        <w:rPr>
+          <w:rStyle w:val="fontstyle01"/>
+          <w:sz w:val="28"/>
+          <w:szCs w:val="28"/>
+        </w:rPr>
+        <w:t>………</w:t>
       </w:r>
     </w:p>
     <w:p>
       <w:pPr>
-        <w:rPr>
-          <w:sz w:val="32"/>
-          <w:szCs w:val="32"/>
+        <w:jc w:val="both"/>
+        <w:rPr>
+          <w:rStyle w:val="fontstyle01"/>
+          <w:sz w:val="28"/>
+          <w:szCs w:val="28"/>
         </w:rPr>
       </w:pPr>
       <w:r>
         <w:rPr>
-          <w:sz w:val="32"/>
-          <w:szCs w:val="32"/>
-        </w:rPr>
-        <w:t>-Il sito permette ai clienti di soggiornare/pernottare presso il residence in base al periodo scelto.</w:t>
+          <w:rStyle w:val="fontstyle01"/>
+          <w:sz w:val="28"/>
+          <w:szCs w:val="28"/>
+        </w:rPr>
+        <w:t xml:space="preserve">La parta </w:t>
+      </w:r>
+      <w:r>
+        <w:rPr>
+          <w:rStyle w:val="fontstyle01"/>
+          <w:sz w:val="28"/>
+          <w:szCs w:val="28"/>
+        </w:rPr>
+        <w:t>client invece,</w:t>
+      </w:r>
+      <w:r>
+        <w:rPr>
+          <w:rStyle w:val="fontstyle01"/>
+          <w:sz w:val="28"/>
+          <w:szCs w:val="28"/>
+        </w:rPr>
+        <w:t xml:space="preserve"> prevede che</w:t>
+      </w:r>
+      <w:r>
+        <w:rPr>
+          <w:rStyle w:val="fontstyle01"/>
+          <w:sz w:val="28"/>
+          <w:szCs w:val="28"/>
+        </w:rPr>
+        <w:t xml:space="preserve"> l’utente per poter usufruire dei servizi del sistema di prenotazione deve anch’esso effettuare il login. In seguito potrà scegliere </w:t>
+      </w:r>
+      <w:r>
+        <w:rPr>
+          <w:rStyle w:val="fontstyle01"/>
+          <w:sz w:val="28"/>
+          <w:szCs w:val="28"/>
+        </w:rPr>
+        <w:t xml:space="preserve">le diverse varietà di camere disponibili, il periodo in cui soggiornare </w:t>
+      </w:r>
+      <w:r>
+        <w:rPr>
+          <w:rStyle w:val="fontstyle01"/>
+          <w:sz w:val="28"/>
+          <w:szCs w:val="28"/>
+        </w:rPr>
+        <w:t>e</w:t>
+      </w:r>
+      <w:r>
+        <w:rPr>
+          <w:rStyle w:val="fontstyle01"/>
+          <w:sz w:val="28"/>
+          <w:szCs w:val="28"/>
+        </w:rPr>
+        <w:t>c</w:t>
+      </w:r>
+      <w:r>
+        <w:rPr>
+          <w:rStyle w:val="fontstyle01"/>
+          <w:sz w:val="28"/>
+          <w:szCs w:val="28"/>
+        </w:rPr>
+        <w:t>c…</w:t>
       </w:r>
     </w:p>
     <w:p>
       <w:pPr>
-        <w:rPr>
-          <w:sz w:val="32"/>
-          <w:szCs w:val="32"/>
+        <w:jc w:val="both"/>
+        <w:rPr>
+          <w:rStyle w:val="fontstyle01"/>
+          <w:sz w:val="28"/>
+          <w:szCs w:val="28"/>
         </w:rPr>
       </w:pPr>
       <w:r>
         <w:rPr>
-          <w:sz w:val="32"/>
-          <w:szCs w:val="32"/>
-        </w:rPr>
-        <w:t xml:space="preserve">-Il sito </w:t>
-      </w:r>
-      <w:r>
-        <w:rPr>
-          <w:sz w:val="32"/>
-          <w:szCs w:val="32"/>
-        </w:rPr>
-        <w:t xml:space="preserve">mette a disposizione diverse possibilità di svago tra cui: </w:t>
+          <w:rStyle w:val="fontstyle01"/>
+          <w:sz w:val="28"/>
+          <w:szCs w:val="28"/>
+        </w:rPr>
+        <w:t>Il sistema di prenotazione si occuperà poi di memorizzare nella base di dati le informazioni relative alle camere e alle prenotazioni.</w:t>
       </w:r>
     </w:p>
     <w:p>
       <w:pPr>
-        <w:rPr>
-          <w:sz w:val="32"/>
-          <w:szCs w:val="32"/>
+        <w:jc w:val="both"/>
+        <w:rPr>
+          <w:rStyle w:val="fontstyle01"/>
+          <w:sz w:val="28"/>
+          <w:szCs w:val="28"/>
         </w:rPr>
       </w:pPr>
       <w:r>
         <w:rPr>
-          <w:sz w:val="32"/>
-          <w:szCs w:val="32"/>
-        </w:rPr>
-        <w:tab/>
-        <w:t>-Tennis, calcio balilla,</w:t>
-      </w:r>
-      <w:r>
-        <w:rPr>
-          <w:sz w:val="32"/>
-          <w:szCs w:val="32"/>
-        </w:rPr>
-        <w:t xml:space="preserve"> </w:t>
-      </w:r>
-      <w:r>
-        <w:rPr>
-          <w:sz w:val="32"/>
-          <w:szCs w:val="32"/>
-        </w:rPr>
-        <w:t>biliardo, calcetto, ping pong ecc..</w:t>
+          <w:rStyle w:val="fontstyle01"/>
+          <w:sz w:val="28"/>
+          <w:szCs w:val="28"/>
+        </w:rPr>
+        <w:t xml:space="preserve">Per poter effettuare il pagamento infine il cliente avrà a disposizione diversi metodi </w:t>
+      </w:r>
+      <w:r>
+        <w:rPr>
+          <w:rStyle w:val="fontstyle01"/>
+          <w:sz w:val="28"/>
+          <w:szCs w:val="28"/>
+        </w:rPr>
+        <w:t>che dovranno essere convalidati dal</w:t>
+      </w:r>
+      <w:r>
+        <w:rPr>
+          <w:rStyle w:val="fontstyle01"/>
+          <w:sz w:val="28"/>
+          <w:szCs w:val="28"/>
+        </w:rPr>
+        <w:t xml:space="preserve"> sistema</w:t>
+      </w:r>
+      <w:r>
+        <w:rPr>
+          <w:rStyle w:val="fontstyle01"/>
+          <w:sz w:val="28"/>
+          <w:szCs w:val="28"/>
+        </w:rPr>
+        <w:t>,</w:t>
+      </w:r>
+      <w:r>
+        <w:rPr>
+          <w:rStyle w:val="fontstyle01"/>
+          <w:sz w:val="28"/>
+          <w:szCs w:val="28"/>
+        </w:rPr>
+        <w:t xml:space="preserve"> attraverso i quali sarà possibile concludere la procedura di registrazione/prenotazione delle stanze. Ad operazione conclusa il sistema aggiornerà il database degli eventuali cambiamenti.</w:t>
       </w:r>
     </w:p>
     <w:p>
       <w:pPr>
-        <w:rPr>
-          <w:sz w:val="32"/>
-          <w:szCs w:val="32"/>
+        <w:jc w:val="both"/>
+        <w:rPr>
+          <w:rStyle w:val="fontstyle01"/>
+          <w:sz w:val="28"/>
+          <w:szCs w:val="28"/>
         </w:rPr>
       </w:pPr>
       <w:r>
         <w:rPr>
-          <w:sz w:val="32"/>
-          <w:szCs w:val="32"/>
-        </w:rPr>
-        <w:t>-Il sito contiene anche una seziona specifica che si occuperà di pubblicare post:</w:t>
+          <w:rStyle w:val="fontstyle01"/>
+          <w:sz w:val="28"/>
+          <w:szCs w:val="28"/>
+        </w:rPr>
+        <w:t xml:space="preserve">Per quanto riguarda la parte blog del sito ci sarà </w:t>
+      </w:r>
+      <w:r>
+        <w:rPr>
+          <w:rStyle w:val="fontstyle01"/>
+          <w:sz w:val="28"/>
+          <w:szCs w:val="28"/>
+        </w:rPr>
+        <w:t>un gestore</w:t>
+      </w:r>
+      <w:r>
+        <w:rPr>
+          <w:rStyle w:val="fontstyle01"/>
+          <w:sz w:val="28"/>
+          <w:szCs w:val="28"/>
+        </w:rPr>
+        <w:t xml:space="preserve"> che </w:t>
+      </w:r>
+      <w:r>
+        <w:rPr>
+          <w:rStyle w:val="fontstyle01"/>
+          <w:sz w:val="28"/>
+          <w:szCs w:val="28"/>
+        </w:rPr>
+        <w:t>si occuperà di andare ad inserire contenuti relativi, ad offerte e promozioni su periodi di soggiorno a prezzi scontati, a consigli su come passare il tempo nel residence e su come divertirsi nella località dell’agriturismo o in eventuali dintorni.</w:t>
       </w:r>
     </w:p>
     <w:p>
       <w:pPr>
-        <w:ind w:left="708"/>
-        <w:rPr>
-          <w:sz w:val="32"/>
-          <w:szCs w:val="32"/>
+        <w:jc w:val="both"/>
+        <w:rPr>
+          <w:rStyle w:val="fontstyle01"/>
+          <w:sz w:val="28"/>
+          <w:szCs w:val="28"/>
         </w:rPr>
       </w:pPr>
       <w:r>
         <w:rPr>
-          <w:sz w:val="32"/>
-          <w:szCs w:val="32"/>
-        </w:rPr>
-        <w:t>1.in cui consiglierà su come rimettersi in forma durante un soggiorno presso la struttura.</w:t>
-      </w:r>
+          <w:rStyle w:val="fontstyle01"/>
+          <w:sz w:val="28"/>
+          <w:szCs w:val="28"/>
+        </w:rPr>
+        <w:t>Il cliente accederà al blog senza dover loggarsi e avrà a disposizione i contenuti condivisi sulla piattaforma. Ai contenuti verrà associato un collegamento relativo al post tramite il quale il cliente verrà reindirizzato in modo opportuno. Inoltre il cliente potrà iscriversi alla newsletter del blog per poter essere aggiornato in qualunque momento via e-mail senza dover per forza accedere al sito.</w:t>
+      </w:r>
+      <w:r>
+        <w:rPr>
+          <w:rStyle w:val="fontstyle01"/>
+          <w:sz w:val="28"/>
+          <w:szCs w:val="28"/>
+        </w:rPr>
+        <w:t xml:space="preserve"> In tal caso ci sarà un sistema di gestione del blog che andrà a registrare nel database i clienti sottoscritti alla newsletter.</w:t>
+      </w:r>
+      <w:bookmarkStart w:id="0" w:name="_GoBack"/>
+      <w:bookmarkEnd w:id="0"/>
     </w:p>
     <w:p>
       <w:pPr>
-        <w:ind w:left="708"/>
         <w:rPr>
           <w:sz w:val="32"/>
           <w:szCs w:val="32"/>
         </w:rPr>
       </w:pPr>
-      <w:r>
-        <w:rPr>
-          <w:sz w:val="32"/>
-          <w:szCs w:val="32"/>
-        </w:rPr>
-        <w:t>2.darà delle dritte su come divertirsi nella vostra località spendendo poco(LORENZO).</w:t>
-      </w:r>
-    </w:p>
-    <w:p>
-      <w:pPr>
-        <w:ind w:left="708"/>
-        <w:rPr>
-          <w:sz w:val="32"/>
-          <w:szCs w:val="32"/>
-        </w:rPr>
-      </w:pPr>
-      <w:r>
-        <w:rPr>
-          <w:sz w:val="32"/>
-          <w:szCs w:val="32"/>
-        </w:rPr>
-        <w:t xml:space="preserve">3.per lo più verranno pubblicate varie offerte/promozioni </w:t>
-      </w:r>
-      <w:r>
-        <w:rPr>
-          <w:sz w:val="32"/>
-          <w:szCs w:val="32"/>
-        </w:rPr>
-        <w:t>su alcuni periodi di soggiorno.</w:t>
-      </w:r>
-    </w:p>
-    <w:p>
-      <w:pPr>
-        <w:rPr>
-          <w:sz w:val="32"/>
-          <w:szCs w:val="32"/>
-        </w:rPr>
-      </w:pPr>
-      <w:r>
-        <w:rPr>
-          <w:sz w:val="32"/>
-          <w:szCs w:val="32"/>
-        </w:rPr>
-        <w:t>-Il sito consente ai clienti di poter registrarsi alla newsletter del sito per poter ricevere direttamente via e-mail le varie promo.</w:t>
-      </w:r>
-      <w:bookmarkStart w:id="0" w:name="_GoBack"/>
-      <w:bookmarkEnd w:id="0"/>
     </w:p>
     <w:sectPr>
       <w:pgSz w:w="11906" w:h="16838"/>
@@ -319,6 +582,7 @@
     <w:lsdException w:name="HTML Sample" w:semiHidden="1" w:unhideWhenUsed="1"/>
     <w:lsdException w:name="HTML Typewriter" w:semiHidden="1" w:unhideWhenUsed="1"/>
     <w:lsdException w:name="HTML Variable" w:semiHidden="1" w:unhideWhenUsed="1"/>
+    <w:lsdException w:name="Normal Table" w:semiHidden="1" w:unhideWhenUsed="1"/>
     <w:lsdException w:name="annotation subject" w:semiHidden="1" w:unhideWhenUsed="1"/>
     <w:lsdException w:name="No List" w:semiHidden="1" w:unhideWhenUsed="1"/>
     <w:lsdException w:name="Outline List 1" w:semiHidden="1" w:unhideWhenUsed="1"/>
@@ -365,8 +629,10 @@
     <w:lsdException w:name="Table Subtle 2" w:semiHidden="1" w:unhideWhenUsed="1"/>
     <w:lsdException w:name="Table Web 1" w:semiHidden="1" w:unhideWhenUsed="1"/>
     <w:lsdException w:name="Table Web 2" w:semiHidden="1" w:unhideWhenUsed="1"/>
+    <w:lsdException w:name="Table Web 3" w:semiHidden="1" w:unhideWhenUsed="1"/>
     <w:lsdException w:name="Balloon Text" w:semiHidden="1" w:unhideWhenUsed="1"/>
     <w:lsdException w:name="Table Grid" w:uiPriority="39"/>
+    <w:lsdException w:name="Table Theme" w:semiHidden="1" w:unhideWhenUsed="1"/>
     <w:lsdException w:name="Placeholder Text" w:semiHidden="1"/>
     <w:lsdException w:name="No Spacing" w:uiPriority="1" w:qFormat="1"/>
     <w:lsdException w:name="Light Shading" w:uiPriority="60"/>
@@ -618,6 +884,51 @@
     <w:uiPriority w:val="99"/>
     <w:semiHidden/>
     <w:unhideWhenUsed/>
+  </w:style>
+  <w:style w:type="character" w:customStyle="1" w:styleId="fontstyle01">
+    <w:name w:val="fontstyle01"/>
+    <w:basedOn w:val="Carpredefinitoparagrafo"/>
+    <w:rsid w:val="00346B00"/>
+    <w:rPr>
+      <w:rFonts w:ascii="TT175t00" w:hAnsi="TT175t00" w:hint="default"/>
+      <w:b w:val="0"/>
+      <w:bCs w:val="0"/>
+      <w:i w:val="0"/>
+      <w:iCs w:val="0"/>
+      <w:color w:val="000000"/>
+      <w:sz w:val="20"/>
+      <w:szCs w:val="20"/>
+    </w:rPr>
+  </w:style>
+  <w:style w:type="character" w:customStyle="1" w:styleId="fontstyle11">
+    <w:name w:val="fontstyle11"/>
+    <w:basedOn w:val="Carpredefinitoparagrafo"/>
+    <w:rsid w:val="00346B00"/>
+    <w:rPr>
+      <w:rFonts w:ascii="TT176t00" w:hAnsi="TT176t00" w:hint="default"/>
+      <w:b w:val="0"/>
+      <w:bCs w:val="0"/>
+      <w:i w:val="0"/>
+      <w:iCs w:val="0"/>
+      <w:color w:val="000000"/>
+      <w:sz w:val="20"/>
+      <w:szCs w:val="20"/>
+    </w:rPr>
+  </w:style>
+  <w:style w:type="character" w:customStyle="1" w:styleId="fontstyle31">
+    <w:name w:val="fontstyle31"/>
+    <w:basedOn w:val="Carpredefinitoparagrafo"/>
+    <w:rsid w:val="00346B00"/>
+    <w:rPr>
+      <w:rFonts w:ascii="TT177t00" w:hAnsi="TT177t00" w:hint="default"/>
+      <w:b w:val="0"/>
+      <w:bCs w:val="0"/>
+      <w:i w:val="0"/>
+      <w:iCs w:val="0"/>
+      <w:color w:val="000000"/>
+      <w:sz w:val="20"/>
+      <w:szCs w:val="20"/>
+    </w:rPr>
   </w:style>
 </w:styles>
 </file>

--- a/requirements/user_requirements/I requisiti Utente.docx
+++ b/requirements/user_requirements/I requisiti Utente.docx
@@ -1,9 +1,10 @@
 
 <file path=word/document.xml><?xml version="1.0" encoding="utf-8"?>
-<w:document xmlns:wpc="http://schemas.microsoft.com/office/word/2010/wordprocessingCanvas" xmlns:cx="http://schemas.microsoft.com/office/drawing/2014/chartex" xmlns:cx1="http://schemas.microsoft.com/office/drawing/2015/9/8/chartex" xmlns:cx2="http://schemas.microsoft.com/office/drawing/2015/10/21/chartex" xmlns:cx3="http://schemas.microsoft.com/office/drawing/2016/5/9/chartex" xmlns:cx4="http://schemas.microsoft.com/office/drawing/2016/5/10/chartex" xmlns:cx5="http://schemas.microsoft.com/office/drawing/2016/5/11/chartex" xmlns:cx6="http://schemas.microsoft.com/office/drawing/2016/5/12/chartex" xmlns:cx7="http://schemas.microsoft.com/office/drawing/2016/5/13/chartex" xmlns:cx8="http://schemas.microsoft.com/office/drawing/2016/5/14/chartex" xmlns:mc="http://schemas.openxmlformats.org/markup-compatibility/2006" xmlns:aink="http://schemas.microsoft.com/office/drawing/2016/ink" xmlns:am3d="http://schemas.microsoft.com/office/drawing/2017/model3d" xmlns:o="urn:schemas-microsoft-com:office:office" xmlns:r="http://schemas.openxmlformats.org/officeDocument/2006/relationships" xmlns:m="http://schemas.openxmlformats.org/officeDocument/2006/math" xmlns:v="urn:schemas-microsoft-com:vml" xmlns:wp14="http://schemas.microsoft.com/office/word/2010/wordprocessingDrawing" xmlns:wp="http://schemas.openxmlformats.org/drawingml/2006/wordprocessingDrawing" xmlns:w10="urn:schemas-microsoft-com:office:word" xmlns:w="http://schemas.openxmlformats.org/wordprocessingml/2006/main" xmlns:w14="http://schemas.microsoft.com/office/word/2010/wordml" xmlns:w15="http://schemas.microsoft.com/office/word/2012/wordml" xmlns:w16cid="http://schemas.microsoft.com/office/word/2016/wordml/cid" xmlns:w16se="http://schemas.microsoft.com/office/word/2015/wordml/symex" xmlns:wpg="http://schemas.microsoft.com/office/word/2010/wordprocessingGroup" xmlns:wpi="http://schemas.microsoft.com/office/word/2010/wordprocessingInk" xmlns:wne="http://schemas.microsoft.com/office/word/2006/wordml" xmlns:wps="http://schemas.microsoft.com/office/word/2010/wordprocessingShape" mc:Ignorable="w14 w15 w16se w16cid wp14">
+<w:document xmlns:o="urn:schemas-microsoft-com:office:office" xmlns:r="http://schemas.openxmlformats.org/officeDocument/2006/relationships" xmlns:v="urn:schemas-microsoft-com:vml" xmlns:w="http://schemas.openxmlformats.org/wordprocessingml/2006/main" xmlns:w10="urn:schemas-microsoft-com:office:word" xmlns:wp="http://schemas.openxmlformats.org/drawingml/2006/wordprocessingDrawing" xmlns:wps="http://schemas.microsoft.com/office/word/2010/wordprocessingShape" xmlns:wpg="http://schemas.microsoft.com/office/word/2010/wordprocessingGroup" xmlns:mc="http://schemas.openxmlformats.org/markup-compatibility/2006" xmlns:wp14="http://schemas.microsoft.com/office/word/2010/wordprocessingDrawing" xmlns:w14="http://schemas.microsoft.com/office/word/2010/wordml" mc:Ignorable="w14 wp14">
   <w:body>
     <w:p>
       <w:pPr>
+        <w:pStyle w:val="Normal"/>
         <w:rPr>
           <w:color w:val="FF0000"/>
           <w:sz w:val="32"/>
@@ -21,32 +22,22 @@
     </w:p>
     <w:p>
       <w:pPr>
+        <w:pStyle w:val="Normal"/>
+        <w:bidi w:val="0"/>
         <w:jc w:val="both"/>
-        <w:rPr>
-          <w:rStyle w:val="fontstyle01"/>
-          <w:sz w:val="28"/>
-          <w:szCs w:val="28"/>
-        </w:rPr>
+        <w:rPr/>
       </w:pPr>
       <w:r>
         <w:rPr>
-          <w:rStyle w:val="fontstyle01"/>
-          <w:sz w:val="28"/>
-          <w:szCs w:val="28"/>
-        </w:rPr>
-        <w:t>L’agriturismo</w:t>
-      </w:r>
-      <w:r>
-        <w:rPr>
-          <w:rStyle w:val="fontstyle01"/>
-          <w:sz w:val="28"/>
-          <w:szCs w:val="28"/>
-        </w:rPr>
-        <w:t xml:space="preserve"> Sarella</w:t>
-      </w:r>
-      <w:r>
-        <w:rPr>
-          <w:rStyle w:val="fontstyle11"/>
+          <w:rStyle w:val="Fontstyle01"/>
+          <w:sz w:val="28"/>
+          <w:szCs w:val="28"/>
+        </w:rPr>
+        <w:t>L’agriturismo ”Sarella”</w:t>
+      </w:r>
+      <w:r>
+        <w:rPr>
+          <w:rStyle w:val="Fontstyle11"/>
           <w:sz w:val="28"/>
           <w:szCs w:val="28"/>
         </w:rPr>
@@ -54,71 +45,55 @@
       </w:r>
       <w:r>
         <w:rPr>
-          <w:rStyle w:val="fontstyle01"/>
-          <w:sz w:val="28"/>
-          <w:szCs w:val="28"/>
-        </w:rPr>
-        <w:t>intende adottare un sistema di gestione</w:t>
-      </w:r>
-      <w:r>
-        <w:rPr>
-          <w:rStyle w:val="fontstyle01"/>
-          <w:sz w:val="28"/>
-          <w:szCs w:val="28"/>
-        </w:rPr>
-        <w:t xml:space="preserve"> e pagamento delle camere </w:t>
-      </w:r>
-      <w:r>
-        <w:rPr>
-          <w:rStyle w:val="fontstyle01"/>
-          <w:sz w:val="28"/>
-          <w:szCs w:val="28"/>
-        </w:rPr>
-        <w:t>e un sistema</w:t>
-      </w:r>
-      <w:r>
-        <w:rPr>
-          <w:rStyle w:val="fontstyle01"/>
-          <w:sz w:val="28"/>
-          <w:szCs w:val="28"/>
-        </w:rPr>
-        <w:t xml:space="preserve"> blog</w:t>
-      </w:r>
-      <w:r>
-        <w:rPr>
-          <w:rStyle w:val="fontstyle01"/>
-          <w:sz w:val="28"/>
-          <w:szCs w:val="28"/>
-        </w:rPr>
-        <w:t xml:space="preserve"> </w:t>
-      </w:r>
-      <w:r>
-        <w:rPr>
-          <w:rStyle w:val="fontstyle01"/>
-          <w:sz w:val="28"/>
-          <w:szCs w:val="28"/>
-        </w:rPr>
-        <w:t>in cui vengono</w:t>
-      </w:r>
-      <w:r>
-        <w:rPr>
-          <w:rStyle w:val="fontstyle01"/>
-          <w:sz w:val="28"/>
-          <w:szCs w:val="28"/>
-        </w:rPr>
-        <w:t xml:space="preserve"> </w:t>
-      </w:r>
-      <w:r>
-        <w:rPr>
-          <w:rStyle w:val="fontstyle01"/>
-          <w:sz w:val="28"/>
-          <w:szCs w:val="28"/>
-        </w:rPr>
-        <w:t xml:space="preserve">postate offerte esclusive e promozioni </w:t>
-      </w:r>
-      <w:r>
-        <w:rPr>
-          <w:rStyle w:val="fontstyle01"/>
+          <w:rStyle w:val="Fontstyle01"/>
+          <w:sz w:val="28"/>
+          <w:szCs w:val="28"/>
+        </w:rPr>
+        <w:t xml:space="preserve">intende adottare un </w:t>
+      </w:r>
+      <w:r>
+        <w:rPr>
+          <w:rStyle w:val="Fontstyle01"/>
+          <w:sz w:val="28"/>
+          <w:szCs w:val="28"/>
+        </w:rPr>
+        <w:t xml:space="preserve">sito web, dotato di un </w:t>
+      </w:r>
+      <w:r>
+        <w:rPr>
+          <w:rStyle w:val="Fontstyle01"/>
+          <w:sz w:val="28"/>
+          <w:szCs w:val="28"/>
+        </w:rPr>
+        <w:t xml:space="preserve">sistema di gestione delle camere </w:t>
+      </w:r>
+      <w:r>
+        <w:rPr>
+          <w:rStyle w:val="Fontstyle01"/>
+          <w:sz w:val="28"/>
+          <w:szCs w:val="28"/>
+        </w:rPr>
+        <w:t xml:space="preserve">(prenotazione, pagamenti, etc.) </w:t>
+      </w:r>
+      <w:r>
+        <w:rPr>
+          <w:rStyle w:val="Fontstyle01"/>
+          <w:sz w:val="28"/>
+          <w:szCs w:val="28"/>
+        </w:rPr>
+        <w:t xml:space="preserve">e un sistema blog in cui vengono postate offerte esclusive, promozioni </w:t>
+      </w:r>
+      <w:r>
+        <w:rPr>
+          <w:rStyle w:val="Fontstyle01"/>
+          <w:sz w:val="28"/>
+          <w:szCs w:val="28"/>
+        </w:rPr>
+        <w:t>e altri contenuti,</w:t>
+      </w:r>
+      <w:r>
+        <w:rPr>
+          <w:rStyle w:val="Fontstyle01"/>
           <w:sz w:val="28"/>
           <w:szCs w:val="28"/>
         </w:rPr>
@@ -126,367 +101,533 @@
       </w:r>
       <w:r>
         <w:rPr>
-          <w:rStyle w:val="fontstyle01"/>
-          <w:sz w:val="28"/>
-          <w:szCs w:val="28"/>
-        </w:rPr>
-        <w:t>e</w:t>
-      </w:r>
-      <w:r>
-        <w:rPr>
-          <w:rStyle w:val="fontstyle01"/>
-          <w:sz w:val="28"/>
-          <w:szCs w:val="28"/>
-        </w:rPr>
-        <w:t xml:space="preserve"> ad utenti che potrebbero </w:t>
-      </w:r>
-      <w:r>
-        <w:rPr>
-          <w:rStyle w:val="fontstyle01"/>
-          <w:sz w:val="28"/>
-          <w:szCs w:val="28"/>
-        </w:rPr>
-        <w:t>essere interessati. La gestione delle camere avviene</w:t>
-      </w:r>
-      <w:r>
-        <w:rPr>
-          <w:rStyle w:val="fontstyle01"/>
-          <w:sz w:val="28"/>
-          <w:szCs w:val="28"/>
-        </w:rPr>
-        <w:t xml:space="preserve"> </w:t>
-      </w:r>
-      <w:r>
-        <w:rPr>
-          <w:rStyle w:val="fontstyle01"/>
-          <w:sz w:val="28"/>
-          <w:szCs w:val="28"/>
-        </w:rPr>
-        <w:t>dal lato admin</w:t>
-      </w:r>
-      <w:r>
-        <w:rPr>
-          <w:rStyle w:val="fontstyle01"/>
-          <w:sz w:val="28"/>
-          <w:szCs w:val="28"/>
-        </w:rPr>
-        <w:t xml:space="preserve">, </w:t>
-      </w:r>
-      <w:r>
-        <w:rPr>
-          <w:rStyle w:val="fontstyle01"/>
-          <w:sz w:val="28"/>
-          <w:szCs w:val="28"/>
-        </w:rPr>
-        <w:t>da quello client</w:t>
-      </w:r>
-      <w:r>
-        <w:rPr>
-          <w:rStyle w:val="fontstyle01"/>
-          <w:sz w:val="28"/>
-          <w:szCs w:val="28"/>
-        </w:rPr>
-        <w:t xml:space="preserve"> e</w:t>
-      </w:r>
-      <w:r>
-        <w:rPr>
-          <w:rStyle w:val="fontstyle01"/>
-          <w:sz w:val="28"/>
-          <w:szCs w:val="28"/>
-        </w:rPr>
-        <w:t xml:space="preserve"> anche </w:t>
-      </w:r>
-      <w:r>
-        <w:rPr>
-          <w:rStyle w:val="fontstyle01"/>
-          <w:sz w:val="28"/>
-          <w:szCs w:val="28"/>
-        </w:rPr>
-        <w:t>da parte del sistema di prenotazione</w:t>
-      </w:r>
-      <w:r>
-        <w:rPr>
-          <w:rStyle w:val="fontstyle01"/>
-          <w:sz w:val="28"/>
-          <w:szCs w:val="28"/>
-        </w:rPr>
-        <w:t xml:space="preserve">. L’amministratore per poter eseguire le sue operazione sul sistema deve poter loggarsi. In seguito potrà decidere </w:t>
-      </w:r>
-      <w:r>
-        <w:rPr>
-          <w:rStyle w:val="fontstyle01"/>
-          <w:sz w:val="28"/>
-          <w:szCs w:val="28"/>
-        </w:rPr>
-        <w:t>di aggiungere camere nuove, modificare informazioni relative a camere già esistenti ecc…</w:t>
-      </w:r>
-      <w:r>
-        <w:rPr>
-          <w:rStyle w:val="fontstyle01"/>
-          <w:sz w:val="28"/>
-          <w:szCs w:val="28"/>
-        </w:rPr>
-        <w:t>………</w:t>
+          <w:rStyle w:val="Fontstyle01"/>
+          <w:sz w:val="28"/>
+          <w:szCs w:val="28"/>
+        </w:rPr>
+        <w:t>i</w:t>
+      </w:r>
+      <w:r>
+        <w:rPr>
+          <w:rStyle w:val="Fontstyle01"/>
+          <w:sz w:val="28"/>
+          <w:szCs w:val="28"/>
+        </w:rPr>
+        <w:t xml:space="preserve"> ad utenti che potrebbero essere interessati. </w:t>
       </w:r>
     </w:p>
     <w:p>
       <w:pPr>
+        <w:pStyle w:val="Normal"/>
+        <w:bidi w:val="0"/>
         <w:jc w:val="both"/>
-        <w:rPr>
-          <w:rStyle w:val="fontstyle01"/>
-          <w:sz w:val="28"/>
-          <w:szCs w:val="28"/>
-        </w:rPr>
+        <w:rPr/>
       </w:pPr>
       <w:r>
         <w:rPr>
-          <w:rStyle w:val="fontstyle01"/>
-          <w:sz w:val="28"/>
-          <w:szCs w:val="28"/>
-        </w:rPr>
-        <w:t xml:space="preserve">La parta </w:t>
-      </w:r>
-      <w:r>
-        <w:rPr>
-          <w:rStyle w:val="fontstyle01"/>
-          <w:sz w:val="28"/>
-          <w:szCs w:val="28"/>
-        </w:rPr>
-        <w:t>client invece,</w:t>
-      </w:r>
-      <w:r>
-        <w:rPr>
-          <w:rStyle w:val="fontstyle01"/>
-          <w:sz w:val="28"/>
-          <w:szCs w:val="28"/>
-        </w:rPr>
-        <w:t xml:space="preserve"> prevede che</w:t>
-      </w:r>
-      <w:r>
-        <w:rPr>
-          <w:rStyle w:val="fontstyle01"/>
-          <w:sz w:val="28"/>
-          <w:szCs w:val="28"/>
-        </w:rPr>
-        <w:t xml:space="preserve"> l’utente per poter usufruire dei servizi del sistema di prenotazione deve anch’esso effettuare il login. In seguito potrà scegliere </w:t>
-      </w:r>
-      <w:r>
-        <w:rPr>
-          <w:rStyle w:val="fontstyle01"/>
-          <w:sz w:val="28"/>
-          <w:szCs w:val="28"/>
-        </w:rPr>
-        <w:t xml:space="preserve">le diverse varietà di camere disponibili, il periodo in cui soggiornare </w:t>
-      </w:r>
-      <w:r>
-        <w:rPr>
-          <w:rStyle w:val="fontstyle01"/>
-          <w:sz w:val="28"/>
-          <w:szCs w:val="28"/>
-        </w:rPr>
-        <w:t>e</w:t>
-      </w:r>
-      <w:r>
-        <w:rPr>
-          <w:rStyle w:val="fontstyle01"/>
-          <w:sz w:val="28"/>
-          <w:szCs w:val="28"/>
-        </w:rPr>
-        <w:t>c</w:t>
-      </w:r>
-      <w:r>
-        <w:rPr>
-          <w:rStyle w:val="fontstyle01"/>
-          <w:sz w:val="28"/>
-          <w:szCs w:val="28"/>
-        </w:rPr>
-        <w:t>c…</w:t>
+          <w:rStyle w:val="Fontstyle01"/>
+          <w:sz w:val="28"/>
+          <w:szCs w:val="28"/>
+        </w:rPr>
+        <w:t xml:space="preserve">La gestione delle camere </w:t>
+      </w:r>
+      <w:r>
+        <w:rPr>
+          <w:rStyle w:val="Fontstyle01"/>
+          <w:sz w:val="28"/>
+          <w:szCs w:val="28"/>
+        </w:rPr>
+        <w:t>coinvolge l’amministratore del sito</w:t>
+      </w:r>
+      <w:r>
+        <w:rPr>
+          <w:rStyle w:val="Fontstyle01"/>
+          <w:sz w:val="28"/>
+          <w:szCs w:val="28"/>
+        </w:rPr>
+        <w:t xml:space="preserve">, </w:t>
+      </w:r>
+      <w:r>
+        <w:rPr>
+          <w:rStyle w:val="Fontstyle01"/>
+          <w:sz w:val="28"/>
+          <w:szCs w:val="28"/>
+        </w:rPr>
+        <w:t xml:space="preserve">i clienti </w:t>
+      </w:r>
+      <w:r>
+        <w:rPr>
+          <w:rStyle w:val="Fontstyle01"/>
+          <w:sz w:val="28"/>
+          <w:szCs w:val="28"/>
+        </w:rPr>
+        <w:t xml:space="preserve">e </w:t>
+      </w:r>
+      <w:r>
+        <w:rPr>
+          <w:rStyle w:val="Fontstyle01"/>
+          <w:sz w:val="28"/>
+          <w:szCs w:val="28"/>
+        </w:rPr>
+        <w:t>i sistemi automatici di prenotazione/pagamento/etc</w:t>
+      </w:r>
+      <w:r>
+        <w:rPr>
+          <w:rStyle w:val="Fontstyle01"/>
+          <w:sz w:val="28"/>
+          <w:szCs w:val="28"/>
+        </w:rPr>
+        <w:t>. L’amministratore per poter eseguire le sue operazion</w:t>
+      </w:r>
+      <w:r>
+        <w:rPr>
+          <w:rStyle w:val="Fontstyle01"/>
+          <w:sz w:val="28"/>
+          <w:szCs w:val="28"/>
+        </w:rPr>
+        <w:t>i</w:t>
+      </w:r>
+      <w:r>
+        <w:rPr>
+          <w:rStyle w:val="Fontstyle01"/>
+          <w:sz w:val="28"/>
+          <w:szCs w:val="28"/>
+        </w:rPr>
+        <w:t xml:space="preserve"> sul sistema deve </w:t>
+      </w:r>
+      <w:r>
+        <w:rPr>
+          <w:rStyle w:val="Fontstyle01"/>
+          <w:sz w:val="28"/>
+          <w:szCs w:val="28"/>
+        </w:rPr>
+        <w:t>eseguire il login</w:t>
+      </w:r>
+      <w:r>
+        <w:rPr>
+          <w:rStyle w:val="Fontstyle01"/>
+          <w:sz w:val="28"/>
+          <w:szCs w:val="28"/>
+        </w:rPr>
+        <w:t xml:space="preserve">. In seguito potrà decidere di aggiungere </w:t>
+      </w:r>
+      <w:r>
+        <w:rPr>
+          <w:rStyle w:val="Fontstyle01"/>
+          <w:sz w:val="28"/>
+          <w:szCs w:val="28"/>
+        </w:rPr>
+        <w:t xml:space="preserve">nuove </w:t>
+      </w:r>
+      <w:r>
+        <w:rPr>
+          <w:rStyle w:val="Fontstyle01"/>
+          <w:sz w:val="28"/>
+          <w:szCs w:val="28"/>
+        </w:rPr>
+        <w:t xml:space="preserve">camere, modificare informazioni relative a camere già esistenti, </w:t>
+      </w:r>
+      <w:r>
+        <w:rPr>
+          <w:rStyle w:val="Fontstyle01"/>
+          <w:sz w:val="28"/>
+          <w:szCs w:val="28"/>
+        </w:rPr>
+        <w:t>gestire le prenotazioni e i pagamenti. Il cliente</w:t>
+      </w:r>
+      <w:r>
+        <w:rPr>
+          <w:rStyle w:val="Fontstyle01"/>
+          <w:sz w:val="28"/>
+          <w:szCs w:val="28"/>
+        </w:rPr>
+        <w:t xml:space="preserve"> </w:t>
+      </w:r>
+      <w:r>
+        <w:rPr>
+          <w:rStyle w:val="Fontstyle01"/>
+          <w:sz w:val="28"/>
+          <w:szCs w:val="28"/>
+        </w:rPr>
+        <w:t>è un utente registrato sulla piattaforma: in fase di registrazione deve fornire, oltre alle sue credenziali, i dati di pagamento</w:t>
+      </w:r>
+      <w:r>
+        <w:rPr>
+          <w:rStyle w:val="Fontstyle01"/>
+          <w:sz w:val="28"/>
+          <w:szCs w:val="28"/>
+        </w:rPr>
+        <w:t xml:space="preserve">. In seguito </w:t>
+      </w:r>
+      <w:r>
+        <w:rPr>
+          <w:rStyle w:val="Fontstyle01"/>
+          <w:sz w:val="28"/>
+          <w:szCs w:val="28"/>
+        </w:rPr>
+        <w:t>al login,</w:t>
+      </w:r>
+      <w:r>
+        <w:rPr>
+          <w:rStyle w:val="Fontstyle01"/>
+          <w:sz w:val="28"/>
+          <w:szCs w:val="28"/>
+        </w:rPr>
+        <w:t xml:space="preserve"> potrà </w:t>
+      </w:r>
+      <w:r>
+        <w:rPr>
+          <w:rStyle w:val="Fontstyle01"/>
+          <w:sz w:val="28"/>
+          <w:szCs w:val="28"/>
+        </w:rPr>
+        <w:t xml:space="preserve">visualizzare </w:t>
+      </w:r>
+      <w:r>
+        <w:rPr>
+          <w:rStyle w:val="Fontstyle01"/>
+          <w:sz w:val="28"/>
+          <w:szCs w:val="28"/>
+        </w:rPr>
+        <w:t xml:space="preserve">le diverse varietà di camere disponibili, il periodo in cui soggiornare, </w:t>
+      </w:r>
+      <w:r>
+        <w:rPr>
+          <w:rStyle w:val="Fontstyle01"/>
+          <w:sz w:val="28"/>
+          <w:szCs w:val="28"/>
+        </w:rPr>
+        <w:t>eventuali servizi opzionali, e effettuare una prenotazione con i dati sopraccitati; potrà poi finalizzare l’ordine, in modo che l’amministrazione del sito sappia della prenotazione.</w:t>
       </w:r>
     </w:p>
     <w:p>
       <w:pPr>
+        <w:pStyle w:val="Normal"/>
         <w:jc w:val="both"/>
-        <w:rPr>
-          <w:rStyle w:val="fontstyle01"/>
-          <w:sz w:val="28"/>
-          <w:szCs w:val="28"/>
-        </w:rPr>
+        <w:rPr/>
       </w:pPr>
       <w:r>
         <w:rPr>
-          <w:rStyle w:val="fontstyle01"/>
-          <w:sz w:val="28"/>
-          <w:szCs w:val="28"/>
-        </w:rPr>
-        <w:t>Il sistema di prenotazione si occuperà poi di memorizzare nella base di dati le informazioni relative alle camere e alle prenotazioni.</w:t>
+          <w:rStyle w:val="Fontstyle01"/>
+          <w:sz w:val="28"/>
+          <w:szCs w:val="28"/>
+        </w:rPr>
+        <w:t xml:space="preserve">Il sistema di </w:t>
+      </w:r>
+      <w:r>
+        <w:rPr>
+          <w:rStyle w:val="Fontstyle01"/>
+          <w:sz w:val="28"/>
+          <w:szCs w:val="28"/>
+        </w:rPr>
+        <w:t>gestione delle camere</w:t>
+      </w:r>
+      <w:r>
+        <w:rPr>
+          <w:rStyle w:val="Fontstyle01"/>
+          <w:sz w:val="28"/>
+          <w:szCs w:val="28"/>
+        </w:rPr>
+        <w:t xml:space="preserve"> si occuperà di memorizzare nel </w:t>
+      </w:r>
+      <w:r>
+        <w:rPr>
+          <w:rStyle w:val="Fontstyle01"/>
+          <w:sz w:val="28"/>
+          <w:szCs w:val="28"/>
+        </w:rPr>
+        <w:t>database</w:t>
+      </w:r>
+      <w:r>
+        <w:rPr>
+          <w:rStyle w:val="Fontstyle01"/>
+          <w:sz w:val="28"/>
+          <w:szCs w:val="28"/>
+        </w:rPr>
+        <w:t xml:space="preserve"> le informazioni relative alle camere e alle prenotazioni, </w:t>
+      </w:r>
+      <w:r>
+        <w:rPr>
+          <w:rStyle w:val="Fontstyle01"/>
+          <w:sz w:val="28"/>
+          <w:szCs w:val="28"/>
+        </w:rPr>
+        <w:t>quindi i pagamenti avvenuti, le informazioni di contatto e le preferenze del cliente.</w:t>
       </w:r>
     </w:p>
     <w:p>
       <w:pPr>
+        <w:pStyle w:val="Normal"/>
         <w:jc w:val="both"/>
-        <w:rPr>
-          <w:rStyle w:val="fontstyle01"/>
-          <w:sz w:val="28"/>
-          <w:szCs w:val="28"/>
-        </w:rPr>
+        <w:rPr/>
       </w:pPr>
       <w:r>
         <w:rPr>
-          <w:rStyle w:val="fontstyle01"/>
-          <w:sz w:val="28"/>
-          <w:szCs w:val="28"/>
-        </w:rPr>
-        <w:t xml:space="preserve">Per poter effettuare il pagamento infine il cliente avrà a disposizione diversi metodi </w:t>
-      </w:r>
-      <w:r>
-        <w:rPr>
-          <w:rStyle w:val="fontstyle01"/>
-          <w:sz w:val="28"/>
-          <w:szCs w:val="28"/>
-        </w:rPr>
-        <w:t>che dovranno essere convalidati dal</w:t>
-      </w:r>
-      <w:r>
-        <w:rPr>
-          <w:rStyle w:val="fontstyle01"/>
-          <w:sz w:val="28"/>
-          <w:szCs w:val="28"/>
-        </w:rPr>
-        <w:t xml:space="preserve"> sistema</w:t>
-      </w:r>
-      <w:r>
-        <w:rPr>
-          <w:rStyle w:val="fontstyle01"/>
-          <w:sz w:val="28"/>
-          <w:szCs w:val="28"/>
-        </w:rPr>
-        <w:t>,</w:t>
-      </w:r>
-      <w:r>
-        <w:rPr>
-          <w:rStyle w:val="fontstyle01"/>
-          <w:sz w:val="28"/>
-          <w:szCs w:val="28"/>
-        </w:rPr>
-        <w:t xml:space="preserve"> attraverso i quali sarà possibile concludere la procedura di registrazione/prenotazione delle stanze. Ad operazione conclusa il sistema aggiornerà il database degli eventuali cambiamenti.</w:t>
+          <w:rStyle w:val="Fontstyle01"/>
+          <w:sz w:val="28"/>
+          <w:szCs w:val="28"/>
+        </w:rPr>
+        <w:t xml:space="preserve">Per poter effettuare il pagamento il cliente avrà a disposizione diversi metodi </w:t>
+      </w:r>
+      <w:r>
+        <w:rPr>
+          <w:rStyle w:val="Fontstyle01"/>
+          <w:sz w:val="28"/>
+          <w:szCs w:val="28"/>
+        </w:rPr>
+        <w:t xml:space="preserve">fra cui scegliere, </w:t>
+      </w:r>
+      <w:r>
+        <w:rPr>
+          <w:rStyle w:val="Fontstyle01"/>
+          <w:sz w:val="28"/>
+          <w:szCs w:val="28"/>
+        </w:rPr>
+        <w:t xml:space="preserve">che dovranno essere convalidati dal sistema, attraverso i quali sarà possibile </w:t>
+      </w:r>
+      <w:r>
+        <w:rPr>
+          <w:rStyle w:val="Fontstyle01"/>
+          <w:sz w:val="28"/>
+          <w:szCs w:val="28"/>
+        </w:rPr>
+        <w:t>finalizzare l’ordine</w:t>
+      </w:r>
+      <w:r>
+        <w:rPr>
+          <w:rStyle w:val="Fontstyle01"/>
+          <w:sz w:val="28"/>
+          <w:szCs w:val="28"/>
+        </w:rPr>
+        <w:t>. Ad operazione conclusa il sistema aggiornerà il database</w:t>
+      </w:r>
+      <w:r>
+        <w:rPr>
+          <w:rStyle w:val="Fontstyle01"/>
+          <w:sz w:val="28"/>
+          <w:szCs w:val="28"/>
+        </w:rPr>
+        <w:t xml:space="preserve">, registrando </w:t>
+      </w:r>
+      <w:r>
+        <w:rPr>
+          <w:rStyle w:val="Fontstyle01"/>
+          <w:sz w:val="28"/>
+          <w:szCs w:val="28"/>
+        </w:rPr>
+        <w:t>gli eventuali cambiamenti.</w:t>
       </w:r>
     </w:p>
     <w:p>
       <w:pPr>
+        <w:pStyle w:val="Normal"/>
         <w:jc w:val="both"/>
-        <w:rPr>
-          <w:rStyle w:val="fontstyle01"/>
-          <w:sz w:val="28"/>
-          <w:szCs w:val="28"/>
-        </w:rPr>
+        <w:rPr/>
       </w:pPr>
       <w:r>
         <w:rPr>
-          <w:rStyle w:val="fontstyle01"/>
-          <w:sz w:val="28"/>
-          <w:szCs w:val="28"/>
-        </w:rPr>
-        <w:t xml:space="preserve">Per quanto riguarda la parte blog del sito ci sarà </w:t>
-      </w:r>
-      <w:r>
-        <w:rPr>
-          <w:rStyle w:val="fontstyle01"/>
-          <w:sz w:val="28"/>
-          <w:szCs w:val="28"/>
-        </w:rPr>
-        <w:t>un gestore</w:t>
-      </w:r>
-      <w:r>
-        <w:rPr>
-          <w:rStyle w:val="fontstyle01"/>
-          <w:sz w:val="28"/>
-          <w:szCs w:val="28"/>
-        </w:rPr>
-        <w:t xml:space="preserve"> che </w:t>
-      </w:r>
-      <w:r>
-        <w:rPr>
-          <w:rStyle w:val="fontstyle01"/>
-          <w:sz w:val="28"/>
-          <w:szCs w:val="28"/>
-        </w:rPr>
-        <w:t>si occuperà di andare ad inserire contenuti relativi, ad offerte e promozioni su periodi di soggiorno a prezzi scontati, a consigli su come passare il tempo nel residence e su come divertirsi nella località dell’agriturismo o in eventuali dintorni.</w:t>
+          <w:rStyle w:val="Fontstyle01"/>
+          <w:sz w:val="28"/>
+          <w:szCs w:val="28"/>
+        </w:rPr>
+        <w:t>L</w:t>
+      </w:r>
+      <w:r>
+        <w:rPr>
+          <w:rStyle w:val="Fontstyle01"/>
+          <w:sz w:val="28"/>
+          <w:szCs w:val="28"/>
+        </w:rPr>
+        <w:t xml:space="preserve">a parte blog del sito </w:t>
+      </w:r>
+      <w:r>
+        <w:rPr>
+          <w:rStyle w:val="Fontstyle01"/>
+          <w:sz w:val="28"/>
+          <w:szCs w:val="28"/>
+        </w:rPr>
+        <w:t>dovrà mostrare informazioni scelte dall’amministrazione: quest’ultima, sempre previo login</w:t>
+      </w:r>
+      <w:r>
+        <w:rPr>
+          <w:rStyle w:val="Fontstyle01"/>
+          <w:sz w:val="28"/>
+          <w:szCs w:val="28"/>
+        </w:rPr>
+        <w:t xml:space="preserve"> </w:t>
+      </w:r>
+      <w:r>
+        <w:rPr>
+          <w:rStyle w:val="Fontstyle01"/>
+          <w:sz w:val="28"/>
+          <w:szCs w:val="28"/>
+        </w:rPr>
+        <w:t xml:space="preserve">potrà </w:t>
+      </w:r>
+      <w:r>
+        <w:rPr>
+          <w:rStyle w:val="Fontstyle01"/>
+          <w:sz w:val="28"/>
+          <w:szCs w:val="28"/>
+        </w:rPr>
+        <w:t xml:space="preserve">inserire contenuti relativi ad offerte e promozioni su periodi di soggiorno a prezzi scontati, </w:t>
+      </w:r>
+      <w:r>
+        <w:rPr>
+          <w:rStyle w:val="Fontstyle01"/>
+          <w:sz w:val="28"/>
+          <w:szCs w:val="28"/>
+        </w:rPr>
+        <w:t>oppure</w:t>
+      </w:r>
+      <w:r>
+        <w:rPr>
+          <w:rStyle w:val="Fontstyle01"/>
+          <w:sz w:val="28"/>
+          <w:szCs w:val="28"/>
+        </w:rPr>
+        <w:t xml:space="preserve"> consigli su come passare il tempo nel residence e su come divertirsi nella località dell’agriturismo o </w:t>
+      </w:r>
+      <w:r>
+        <w:rPr>
+          <w:rStyle w:val="Fontstyle01"/>
+          <w:sz w:val="28"/>
+          <w:szCs w:val="28"/>
+        </w:rPr>
+        <w:t>nei</w:t>
+      </w:r>
+      <w:r>
+        <w:rPr>
+          <w:rStyle w:val="Fontstyle01"/>
+          <w:sz w:val="28"/>
+          <w:szCs w:val="28"/>
+        </w:rPr>
+        <w:t xml:space="preserve"> dintorni.</w:t>
       </w:r>
     </w:p>
     <w:p>
       <w:pPr>
+        <w:pStyle w:val="Normal"/>
+        <w:bidi w:val="0"/>
         <w:jc w:val="both"/>
-        <w:rPr>
-          <w:rStyle w:val="fontstyle01"/>
-          <w:sz w:val="28"/>
-          <w:szCs w:val="28"/>
-        </w:rPr>
+        <w:rPr/>
       </w:pPr>
       <w:r>
         <w:rPr>
-          <w:rStyle w:val="fontstyle01"/>
-          <w:sz w:val="28"/>
-          <w:szCs w:val="28"/>
-        </w:rPr>
-        <w:t>Il cliente accederà al blog senza dover loggarsi e avrà a disposizione i contenuti condivisi sulla piattaforma. Ai contenuti verrà associato un collegamento relativo al post tramite il quale il cliente verrà reindirizzato in modo opportuno. Inoltre il cliente potrà iscriversi alla newsletter del blog per poter essere aggiornato in qualunque momento via e-mail senza dover per forza accedere al sito.</w:t>
-      </w:r>
-      <w:r>
-        <w:rPr>
-          <w:rStyle w:val="fontstyle01"/>
-          <w:sz w:val="28"/>
-          <w:szCs w:val="28"/>
-        </w:rPr>
-        <w:t xml:space="preserve"> In tal caso ci sarà un sistema di gestione del blog che andrà a registrare nel database i clienti sottoscritti alla newsletter.</w:t>
+          <w:rStyle w:val="Fontstyle01"/>
+          <w:sz w:val="28"/>
+          <w:szCs w:val="28"/>
+        </w:rPr>
+        <w:t>La visualizzazione dei contenuti del blog non richiede di essere registrati:</w:t>
+      </w:r>
+      <w:r>
+        <w:rPr>
+          <w:rStyle w:val="Fontstyle01"/>
+          <w:sz w:val="28"/>
+          <w:szCs w:val="28"/>
+        </w:rPr>
+        <w:t xml:space="preserve"> </w:t>
+      </w:r>
+      <w:r>
+        <w:rPr>
+          <w:rStyle w:val="Fontstyle01"/>
+          <w:sz w:val="28"/>
+          <w:szCs w:val="28"/>
+        </w:rPr>
+        <w:t xml:space="preserve">saranno disponibili </w:t>
+      </w:r>
+      <w:r>
+        <w:rPr>
+          <w:rStyle w:val="Fontstyle01"/>
+          <w:sz w:val="28"/>
+          <w:szCs w:val="28"/>
+        </w:rPr>
+        <w:t xml:space="preserve">i contenuti condivisi sulla piattaforma. Ai contenuti verrà associato un collegamento relativo al post tramite il quale il cliente verrà reindirizzato in modo opportuno. Inoltre </w:t>
+      </w:r>
+      <w:r>
+        <w:rPr>
+          <w:rStyle w:val="Fontstyle01"/>
+          <w:sz w:val="28"/>
+          <w:szCs w:val="28"/>
+        </w:rPr>
+        <w:t xml:space="preserve">chiunque </w:t>
+      </w:r>
+      <w:r>
+        <w:rPr>
+          <w:rStyle w:val="Fontstyle01"/>
+          <w:sz w:val="28"/>
+          <w:szCs w:val="28"/>
+        </w:rPr>
+        <w:t xml:space="preserve">potrà iscriversi </w:t>
+      </w:r>
+      <w:r>
+        <w:rPr>
+          <w:rStyle w:val="Fontstyle01"/>
+          <w:sz w:val="28"/>
+          <w:szCs w:val="28"/>
+        </w:rPr>
+        <w:t xml:space="preserve">(fornendo una e-mail e un nominativo) </w:t>
+      </w:r>
+      <w:r>
+        <w:rPr>
+          <w:rStyle w:val="Fontstyle01"/>
+          <w:sz w:val="28"/>
+          <w:szCs w:val="28"/>
+        </w:rPr>
+        <w:t>alla newsletter del blog per poter essere aggiornato in qualunque momento senza dover per forza accedere al sito.</w:t>
       </w:r>
       <w:bookmarkStart w:id="0" w:name="_GoBack"/>
       <w:bookmarkEnd w:id="0"/>
     </w:p>
     <w:p>
       <w:pPr>
-        <w:rPr>
-          <w:sz w:val="32"/>
-          <w:szCs w:val="32"/>
-        </w:rPr>
+        <w:pStyle w:val="Normal"/>
+        <w:spacing w:before="0" w:after="160"/>
+        <w:rPr/>
       </w:pPr>
+      <w:r>
+        <w:rPr/>
+      </w:r>
     </w:p>
     <w:sectPr>
+      <w:type w:val="nextPage"/>
       <w:pgSz w:w="11906" w:h="16838"/>
-      <w:pgMar w:top="1417" w:right="1134" w:bottom="1134" w:left="1134" w:header="708" w:footer="708" w:gutter="0"/>
-      <w:cols w:space="708"/>
-      <w:docGrid w:linePitch="360"/>
+      <w:pgMar w:left="1134" w:right="1134" w:header="0" w:top="1417" w:footer="0" w:bottom="1134" w:gutter="0"/>
+      <w:pgNumType w:fmt="decimal"/>
+      <w:formProt w:val="false"/>
+      <w:textDirection w:val="lrTb"/>
+      <w:docGrid w:type="default" w:linePitch="360" w:charSpace="4096"/>
     </w:sectPr>
   </w:body>
 </w:document>
 </file>
 
 <file path=word/styles.xml><?xml version="1.0" encoding="utf-8"?>
-<w:styles xmlns:mc="http://schemas.openxmlformats.org/markup-compatibility/2006" xmlns:r="http://schemas.openxmlformats.org/officeDocument/2006/relationships" xmlns:w="http://schemas.openxmlformats.org/wordprocessingml/2006/main" xmlns:w14="http://schemas.microsoft.com/office/word/2010/wordml" xmlns:w15="http://schemas.microsoft.com/office/word/2012/wordml" xmlns:w16cid="http://schemas.microsoft.com/office/word/2016/wordml/cid" xmlns:w16se="http://schemas.microsoft.com/office/word/2015/wordml/symex" mc:Ignorable="w14 w15 w16se w16cid">
+<w:styles xmlns:w="http://schemas.openxmlformats.org/wordprocessingml/2006/main" xmlns:w14="http://schemas.microsoft.com/office/word/2010/wordml" xmlns:mc="http://schemas.openxmlformats.org/markup-compatibility/2006" mc:Ignorable="w14">
   <w:docDefaults>
     <w:rPrDefault>
       <w:rPr>
-        <w:rFonts w:asciiTheme="minorHAnsi" w:eastAsiaTheme="minorHAnsi" w:hAnsiTheme="minorHAnsi" w:cstheme="minorBidi"/>
+        <w:rFonts w:ascii="Calibri" w:hAnsi="Calibri" w:eastAsia="Calibri" w:cs="" w:asciiTheme="minorHAnsi" w:cstheme="minorBidi" w:eastAsiaTheme="minorHAnsi" w:hAnsiTheme="minorHAnsi"/>
         <w:sz w:val="22"/>
         <w:szCs w:val="22"/>
         <w:lang w:val="it-IT" w:eastAsia="en-US" w:bidi="ar-SA"/>
       </w:rPr>
     </w:rPrDefault>
     <w:pPrDefault>
-      <w:pPr>
-        <w:spacing w:after="160" w:line="259" w:lineRule="auto"/>
-      </w:pPr>
+      <w:pPr/>
     </w:pPrDefault>
   </w:docDefaults>
   <w:latentStyles w:defLockedState="0" w:defUIPriority="99" w:defSemiHidden="0" w:defUnhideWhenUsed="0" w:defQFormat="0" w:count="376">
     <w:lsdException w:name="Normal" w:uiPriority="0" w:qFormat="1"/>
     <w:lsdException w:name="heading 1" w:uiPriority="9" w:qFormat="1"/>
-    <w:lsdException w:name="heading 2" w:semiHidden="1" w:uiPriority="9" w:unhideWhenUsed="1" w:qFormat="1"/>
-    <w:lsdException w:name="heading 3" w:semiHidden="1" w:uiPriority="9" w:unhideWhenUsed="1" w:qFormat="1"/>
-    <w:lsdException w:name="heading 4" w:semiHidden="1" w:uiPriority="9" w:unhideWhenUsed="1" w:qFormat="1"/>
-    <w:lsdException w:name="heading 5" w:semiHidden="1" w:uiPriority="9" w:unhideWhenUsed="1" w:qFormat="1"/>
-    <w:lsdException w:name="heading 6" w:semiHidden="1" w:uiPriority="9" w:unhideWhenUsed="1" w:qFormat="1"/>
-    <w:lsdException w:name="heading 7" w:semiHidden="1" w:uiPriority="9" w:unhideWhenUsed="1" w:qFormat="1"/>
-    <w:lsdException w:name="heading 8" w:semiHidden="1" w:uiPriority="9" w:unhideWhenUsed="1" w:qFormat="1"/>
-    <w:lsdException w:name="heading 9" w:semiHidden="1" w:uiPriority="9" w:unhideWhenUsed="1" w:qFormat="1"/>
+    <w:lsdException w:name="heading 2" w:uiPriority="9" w:semiHidden="1" w:unhideWhenUsed="1" w:qFormat="1"/>
+    <w:lsdException w:name="heading 3" w:uiPriority="9" w:semiHidden="1" w:unhideWhenUsed="1" w:qFormat="1"/>
+    <w:lsdException w:name="heading 4" w:uiPriority="9" w:semiHidden="1" w:unhideWhenUsed="1" w:qFormat="1"/>
+    <w:lsdException w:name="heading 5" w:uiPriority="9" w:semiHidden="1" w:unhideWhenUsed="1" w:qFormat="1"/>
+    <w:lsdException w:name="heading 6" w:uiPriority="9" w:semiHidden="1" w:unhideWhenUsed="1" w:qFormat="1"/>
+    <w:lsdException w:name="heading 7" w:uiPriority="9" w:semiHidden="1" w:unhideWhenUsed="1" w:qFormat="1"/>
+    <w:lsdException w:name="heading 8" w:uiPriority="9" w:semiHidden="1" w:unhideWhenUsed="1" w:qFormat="1"/>
+    <w:lsdException w:name="heading 9" w:uiPriority="9" w:semiHidden="1" w:unhideWhenUsed="1" w:qFormat="1"/>
     <w:lsdException w:name="index 1" w:semiHidden="1" w:unhideWhenUsed="1"/>
     <w:lsdException w:name="index 2" w:semiHidden="1" w:unhideWhenUsed="1"/>
     <w:lsdException w:name="index 3" w:semiHidden="1" w:unhideWhenUsed="1"/>
@@ -496,22 +637,22 @@
     <w:lsdException w:name="index 7" w:semiHidden="1" w:unhideWhenUsed="1"/>
     <w:lsdException w:name="index 8" w:semiHidden="1" w:unhideWhenUsed="1"/>
     <w:lsdException w:name="index 9" w:semiHidden="1" w:unhideWhenUsed="1"/>
-    <w:lsdException w:name="toc 1" w:semiHidden="1" w:uiPriority="39" w:unhideWhenUsed="1"/>
-    <w:lsdException w:name="toc 2" w:semiHidden="1" w:uiPriority="39" w:unhideWhenUsed="1"/>
-    <w:lsdException w:name="toc 3" w:semiHidden="1" w:uiPriority="39" w:unhideWhenUsed="1"/>
-    <w:lsdException w:name="toc 4" w:semiHidden="1" w:uiPriority="39" w:unhideWhenUsed="1"/>
-    <w:lsdException w:name="toc 5" w:semiHidden="1" w:uiPriority="39" w:unhideWhenUsed="1"/>
-    <w:lsdException w:name="toc 6" w:semiHidden="1" w:uiPriority="39" w:unhideWhenUsed="1"/>
-    <w:lsdException w:name="toc 7" w:semiHidden="1" w:uiPriority="39" w:unhideWhenUsed="1"/>
-    <w:lsdException w:name="toc 8" w:semiHidden="1" w:uiPriority="39" w:unhideWhenUsed="1"/>
-    <w:lsdException w:name="toc 9" w:semiHidden="1" w:uiPriority="39" w:unhideWhenUsed="1"/>
+    <w:lsdException w:name="toc 1" w:uiPriority="39" w:semiHidden="1" w:unhideWhenUsed="1"/>
+    <w:lsdException w:name="toc 2" w:uiPriority="39" w:semiHidden="1" w:unhideWhenUsed="1"/>
+    <w:lsdException w:name="toc 3" w:uiPriority="39" w:semiHidden="1" w:unhideWhenUsed="1"/>
+    <w:lsdException w:name="toc 4" w:uiPriority="39" w:semiHidden="1" w:unhideWhenUsed="1"/>
+    <w:lsdException w:name="toc 5" w:uiPriority="39" w:semiHidden="1" w:unhideWhenUsed="1"/>
+    <w:lsdException w:name="toc 6" w:uiPriority="39" w:semiHidden="1" w:unhideWhenUsed="1"/>
+    <w:lsdException w:name="toc 7" w:uiPriority="39" w:semiHidden="1" w:unhideWhenUsed="1"/>
+    <w:lsdException w:name="toc 8" w:uiPriority="39" w:semiHidden="1" w:unhideWhenUsed="1"/>
+    <w:lsdException w:name="toc 9" w:uiPriority="39" w:semiHidden="1" w:unhideWhenUsed="1"/>
     <w:lsdException w:name="Normal Indent" w:semiHidden="1" w:unhideWhenUsed="1"/>
     <w:lsdException w:name="footnote text" w:semiHidden="1" w:unhideWhenUsed="1"/>
     <w:lsdException w:name="annotation text" w:semiHidden="1" w:unhideWhenUsed="1"/>
     <w:lsdException w:name="header" w:semiHidden="1" w:unhideWhenUsed="1"/>
     <w:lsdException w:name="footer" w:semiHidden="1" w:unhideWhenUsed="1"/>
     <w:lsdException w:name="index heading" w:semiHidden="1" w:unhideWhenUsed="1"/>
-    <w:lsdException w:name="caption" w:semiHidden="1" w:uiPriority="35" w:unhideWhenUsed="1" w:qFormat="1"/>
+    <w:lsdException w:name="caption" w:uiPriority="35" w:semiHidden="1" w:unhideWhenUsed="1" w:qFormat="1"/>
     <w:lsdException w:name="table of figures" w:semiHidden="1" w:unhideWhenUsed="1"/>
     <w:lsdException w:name="envelope address" w:semiHidden="1" w:unhideWhenUsed="1"/>
     <w:lsdException w:name="envelope return" w:semiHidden="1" w:unhideWhenUsed="1"/>
@@ -542,7 +683,7 @@
     <w:lsdException w:name="Title" w:uiPriority="10" w:qFormat="1"/>
     <w:lsdException w:name="Closing" w:semiHidden="1" w:unhideWhenUsed="1"/>
     <w:lsdException w:name="Signature" w:semiHidden="1" w:unhideWhenUsed="1"/>
-    <w:lsdException w:name="Default Paragraph Font" w:semiHidden="1" w:uiPriority="1" w:unhideWhenUsed="1"/>
+    <w:lsdException w:name="Default Paragraph Font" w:uiPriority="1" w:semiHidden="1" w:unhideWhenUsed="1"/>
     <w:lsdException w:name="Body Text" w:semiHidden="1" w:unhideWhenUsed="1"/>
     <w:lsdException w:name="Body Text Indent" w:semiHidden="1" w:unhideWhenUsed="1"/>
     <w:lsdException w:name="List Continue" w:semiHidden="1" w:unhideWhenUsed="1"/>
@@ -742,8 +883,8 @@
     <w:lsdException w:name="Subtle Reference" w:uiPriority="31" w:qFormat="1"/>
     <w:lsdException w:name="Intense Reference" w:uiPriority="32" w:qFormat="1"/>
     <w:lsdException w:name="Book Title" w:uiPriority="33" w:qFormat="1"/>
-    <w:lsdException w:name="Bibliography" w:semiHidden="1" w:uiPriority="37" w:unhideWhenUsed="1"/>
-    <w:lsdException w:name="TOC Heading" w:semiHidden="1" w:uiPriority="39" w:unhideWhenUsed="1" w:qFormat="1"/>
+    <w:lsdException w:name="Bibliography" w:uiPriority="37" w:semiHidden="1" w:unhideWhenUsed="1"/>
+    <w:lsdException w:name="TOC Heading" w:uiPriority="39" w:semiHidden="1" w:unhideWhenUsed="1" w:qFormat="1"/>
     <w:lsdException w:name="Plain Table 1" w:uiPriority="41"/>
     <w:lsdException w:name="Plain Table 2" w:uiPriority="42"/>
     <w:lsdException w:name="Plain Table 3" w:uiPriority="43"/>
@@ -854,15 +995,144 @@
     <w:lsdException w:name="Unresolved Mention" w:semiHidden="1" w:unhideWhenUsed="1"/>
     <w:lsdException w:name="Smart Link" w:semiHidden="1" w:unhideWhenUsed="1"/>
   </w:latentStyles>
-  <w:style w:type="paragraph" w:default="1" w:styleId="Normale">
+  <w:style w:type="paragraph" w:styleId="Normal" w:default="1">
     <w:name w:val="Normal"/>
     <w:qFormat/>
+    <w:pPr>
+      <w:widowControl/>
+      <w:bidi w:val="0"/>
+      <w:spacing w:lineRule="auto" w:line="259" w:before="0" w:after="160"/>
+      <w:jc w:val="left"/>
+    </w:pPr>
+    <w:rPr>
+      <w:rFonts w:ascii="Calibri" w:hAnsi="Calibri" w:eastAsia="Calibri" w:cs="" w:asciiTheme="minorHAnsi" w:cstheme="minorBidi" w:eastAsiaTheme="minorHAnsi" w:hAnsiTheme="minorHAnsi"/>
+      <w:color w:val="auto"/>
+      <w:kern w:val="0"/>
+      <w:sz w:val="22"/>
+      <w:szCs w:val="22"/>
+      <w:lang w:val="it-IT" w:eastAsia="en-US" w:bidi="ar-SA"/>
+    </w:rPr>
   </w:style>
-  <w:style w:type="character" w:default="1" w:styleId="Carpredefinitoparagrafo">
+  <w:style w:type="character" w:styleId="DefaultParagraphFont" w:default="1">
     <w:name w:val="Default Paragraph Font"/>
     <w:uiPriority w:val="1"/>
     <w:semiHidden/>
     <w:unhideWhenUsed/>
+    <w:qFormat/>
+    <w:rPr/>
+  </w:style>
+  <w:style w:type="character" w:styleId="Fontstyle01" w:customStyle="1">
+    <w:name w:val="fontstyle01"/>
+    <w:basedOn w:val="DefaultParagraphFont"/>
+    <w:qFormat/>
+    <w:rsid w:val="00346b00"/>
+    <w:rPr>
+      <w:rFonts w:ascii="TT175t00" w:hAnsi="TT175t00"/>
+      <w:b w:val="false"/>
+      <w:bCs w:val="false"/>
+      <w:i w:val="false"/>
+      <w:iCs w:val="false"/>
+      <w:color w:val="000000"/>
+      <w:sz w:val="20"/>
+      <w:szCs w:val="20"/>
+    </w:rPr>
+  </w:style>
+  <w:style w:type="character" w:styleId="Fontstyle11" w:customStyle="1">
+    <w:name w:val="fontstyle11"/>
+    <w:basedOn w:val="DefaultParagraphFont"/>
+    <w:qFormat/>
+    <w:rsid w:val="00346b00"/>
+    <w:rPr>
+      <w:rFonts w:ascii="TT176t00" w:hAnsi="TT176t00"/>
+      <w:b w:val="false"/>
+      <w:bCs w:val="false"/>
+      <w:i w:val="false"/>
+      <w:iCs w:val="false"/>
+      <w:color w:val="000000"/>
+      <w:sz w:val="20"/>
+      <w:szCs w:val="20"/>
+    </w:rPr>
+  </w:style>
+  <w:style w:type="character" w:styleId="Fontstyle31" w:customStyle="1">
+    <w:name w:val="fontstyle31"/>
+    <w:basedOn w:val="DefaultParagraphFont"/>
+    <w:qFormat/>
+    <w:rsid w:val="00346b00"/>
+    <w:rPr>
+      <w:rFonts w:ascii="TT177t00" w:hAnsi="TT177t00"/>
+      <w:b w:val="false"/>
+      <w:bCs w:val="false"/>
+      <w:i w:val="false"/>
+      <w:iCs w:val="false"/>
+      <w:color w:val="000000"/>
+      <w:sz w:val="20"/>
+      <w:szCs w:val="20"/>
+    </w:rPr>
+  </w:style>
+  <w:style w:type="paragraph" w:styleId="Titolo">
+    <w:name w:val="Titolo"/>
+    <w:basedOn w:val="Normal"/>
+    <w:next w:val="Corpodeltesto"/>
+    <w:qFormat/>
+    <w:pPr>
+      <w:keepNext w:val="true"/>
+      <w:spacing w:before="240" w:after="120"/>
+    </w:pPr>
+    <w:rPr>
+      <w:rFonts w:ascii="Liberation Sans" w:hAnsi="Liberation Sans" w:eastAsia="Microsoft YaHei" w:cs="Lucida Sans"/>
+      <w:sz w:val="28"/>
+      <w:szCs w:val="28"/>
+    </w:rPr>
+  </w:style>
+  <w:style w:type="paragraph" w:styleId="Corpodeltesto">
+    <w:name w:val="Body Text"/>
+    <w:basedOn w:val="Normal"/>
+    <w:pPr>
+      <w:spacing w:lineRule="auto" w:line="276" w:before="0" w:after="140"/>
+    </w:pPr>
+    <w:rPr/>
+  </w:style>
+  <w:style w:type="paragraph" w:styleId="Elenco">
+    <w:name w:val="List"/>
+    <w:basedOn w:val="Corpodeltesto"/>
+    <w:pPr/>
+    <w:rPr>
+      <w:rFonts w:cs="Lucida Sans"/>
+    </w:rPr>
+  </w:style>
+  <w:style w:type="paragraph" w:styleId="Didascalia">
+    <w:name w:val="Caption"/>
+    <w:basedOn w:val="Normal"/>
+    <w:qFormat/>
+    <w:pPr>
+      <w:suppressLineNumbers/>
+      <w:spacing w:before="120" w:after="120"/>
+    </w:pPr>
+    <w:rPr>
+      <w:rFonts w:cs="Lucida Sans"/>
+      <w:i/>
+      <w:iCs/>
+      <w:sz w:val="24"/>
+      <w:szCs w:val="24"/>
+    </w:rPr>
+  </w:style>
+  <w:style w:type="paragraph" w:styleId="Indice">
+    <w:name w:val="Indice"/>
+    <w:basedOn w:val="Normal"/>
+    <w:qFormat/>
+    <w:pPr>
+      <w:suppressLineNumbers/>
+    </w:pPr>
+    <w:rPr>
+      <w:rFonts w:cs="Lucida Sans"/>
+    </w:rPr>
+  </w:style>
+  <w:style w:type="numbering" w:styleId="NoList" w:default="1">
+    <w:name w:val="No List"/>
+    <w:uiPriority w:val="99"/>
+    <w:semiHidden/>
+    <w:unhideWhenUsed/>
+    <w:qFormat/>
   </w:style>
   <w:style w:type="table" w:default="1" w:styleId="Tabellanormale">
     <w:name w:val="Normal Table"/>
@@ -878,57 +1148,6 @@
         <w:right w:w="108" w:type="dxa"/>
       </w:tblCellMar>
     </w:tblPr>
-  </w:style>
-  <w:style w:type="numbering" w:default="1" w:styleId="Nessunelenco">
-    <w:name w:val="No List"/>
-    <w:uiPriority w:val="99"/>
-    <w:semiHidden/>
-    <w:unhideWhenUsed/>
-  </w:style>
-  <w:style w:type="character" w:customStyle="1" w:styleId="fontstyle01">
-    <w:name w:val="fontstyle01"/>
-    <w:basedOn w:val="Carpredefinitoparagrafo"/>
-    <w:rsid w:val="00346B00"/>
-    <w:rPr>
-      <w:rFonts w:ascii="TT175t00" w:hAnsi="TT175t00" w:hint="default"/>
-      <w:b w:val="0"/>
-      <w:bCs w:val="0"/>
-      <w:i w:val="0"/>
-      <w:iCs w:val="0"/>
-      <w:color w:val="000000"/>
-      <w:sz w:val="20"/>
-      <w:szCs w:val="20"/>
-    </w:rPr>
-  </w:style>
-  <w:style w:type="character" w:customStyle="1" w:styleId="fontstyle11">
-    <w:name w:val="fontstyle11"/>
-    <w:basedOn w:val="Carpredefinitoparagrafo"/>
-    <w:rsid w:val="00346B00"/>
-    <w:rPr>
-      <w:rFonts w:ascii="TT176t00" w:hAnsi="TT176t00" w:hint="default"/>
-      <w:b w:val="0"/>
-      <w:bCs w:val="0"/>
-      <w:i w:val="0"/>
-      <w:iCs w:val="0"/>
-      <w:color w:val="000000"/>
-      <w:sz w:val="20"/>
-      <w:szCs w:val="20"/>
-    </w:rPr>
-  </w:style>
-  <w:style w:type="character" w:customStyle="1" w:styleId="fontstyle31">
-    <w:name w:val="fontstyle31"/>
-    <w:basedOn w:val="Carpredefinitoparagrafo"/>
-    <w:rsid w:val="00346B00"/>
-    <w:rPr>
-      <w:rFonts w:ascii="TT177t00" w:hAnsi="TT177t00" w:hint="default"/>
-      <w:b w:val="0"/>
-      <w:bCs w:val="0"/>
-      <w:i w:val="0"/>
-      <w:iCs w:val="0"/>
-      <w:color w:val="000000"/>
-      <w:sz w:val="20"/>
-      <w:szCs w:val="20"/>
-    </w:rPr>
   </w:style>
 </w:styles>
 </file>
